--- a/About Me2.docx
+++ b/About Me2.docx
@@ -4,48 +4,61 @@
   <w:body>
     <w:p>
       <w:pPr>
-        <w:pStyle w:val="3"/>
+        <w:pStyle w:val="7"/>
         <w:keepNext w:val="0"/>
         <w:keepLines w:val="0"/>
         <w:widowControl/>
         <w:suppressLineNumbers w:val="0"/>
-        <w:rPr>
-          <w:rFonts w:hint="default"/>
-          <w:b/>
-          <w:bCs/>
-          <w:i/>
-          <w:iCs/>
-          <w:sz w:val="40"/>
-          <w:szCs w:val="40"/>
-          <w:u w:val="single"/>
-          <w:lang w:val="en-IN"/>
-        </w:rPr>
       </w:pPr>
-      <w:r>
-        <w:rPr>
-          <w:b/>
-          <w:bCs/>
-          <w:i/>
-          <w:iCs/>
-          <w:sz w:val="40"/>
-          <w:szCs w:val="40"/>
-          <w:u w:val="single"/>
-        </w:rPr>
-        <w:t>About Me</w:t>
-      </w:r>
-      <w:r>
-        <w:rPr>
-          <w:rFonts w:hint="default"/>
-          <w:b/>
-          <w:bCs/>
-          <w:i/>
-          <w:iCs/>
-          <w:sz w:val="40"/>
-          <w:szCs w:val="40"/>
-          <w:u w:val="single"/>
-          <w:lang w:val="en-IN"/>
-        </w:rPr>
-        <w:t>:</w:t>
+      <w:bookmarkStart w:id="0" w:name="_GoBack"/>
+      <w:bookmarkEnd w:id="0"/>
+      <w:r>
+        <w:t xml:space="preserve">I am </w:t>
+      </w:r>
+      <w:r>
+        <w:rPr>
+          <w:rStyle w:val="8"/>
+        </w:rPr>
+        <w:t>Manish</w:t>
+      </w:r>
+      <w:r>
+        <w:t xml:space="preserve">, an analytical and solution-driven professional transitioning into </w:t>
+      </w:r>
+      <w:r>
+        <w:rPr>
+          <w:rStyle w:val="8"/>
+        </w:rPr>
+        <w:t>Data Science</w:t>
+      </w:r>
+      <w:r>
+        <w:t xml:space="preserve"> with a strong foundation in </w:t>
+      </w:r>
+      <w:r>
+        <w:rPr>
+          <w:rStyle w:val="8"/>
+        </w:rPr>
+        <w:t>real estate operations</w:t>
+      </w:r>
+      <w:r>
+        <w:t xml:space="preserve"> and </w:t>
+      </w:r>
+      <w:r>
+        <w:rPr>
+          <w:rStyle w:val="8"/>
+        </w:rPr>
+        <w:t>business analytics</w:t>
+      </w:r>
+      <w:r>
+        <w:t xml:space="preserve">. Currently, I am a </w:t>
+      </w:r>
+      <w:r>
+        <w:rPr>
+          <w:rStyle w:val="8"/>
+        </w:rPr>
+        <w:t>Data Science Intern at AI-Varient</w:t>
+      </w:r>
+      <w:r>
+        <w:t>, where I apply data-driven methodologies to support research, build predictive models, and contribute to impactful analytics solutions.</w:t>
       </w:r>
     </w:p>
     <w:p>
@@ -57,52 +70,25 @@
         <w:suppressLineNumbers w:val="0"/>
       </w:pPr>
       <w:r>
-        <w:t xml:space="preserve">I am </w:t>
-      </w:r>
-      <w:r>
-        <w:rPr>
-          <w:rStyle w:val="8"/>
-        </w:rPr>
-        <w:t>Manish</w:t>
-      </w:r>
-      <w:r>
-        <w:t xml:space="preserve">, an analytical and solution-driven professional transitioning into </w:t>
-      </w:r>
-      <w:r>
-        <w:rPr>
-          <w:rStyle w:val="8"/>
-        </w:rPr>
-        <w:t>Data Science</w:t>
-      </w:r>
-      <w:r>
-        <w:t xml:space="preserve"> with a strong foundation in </w:t>
-      </w:r>
-      <w:r>
-        <w:rPr>
-          <w:rStyle w:val="8"/>
-        </w:rPr>
-        <w:t>real estate operations</w:t>
-      </w:r>
-      <w:r>
-        <w:t xml:space="preserve"> and </w:t>
-      </w:r>
-      <w:r>
-        <w:rPr>
-          <w:rStyle w:val="8"/>
-        </w:rPr>
-        <w:t>business analytics</w:t>
-      </w:r>
-      <w:r>
-        <w:t xml:space="preserve">. Currently, I am a </w:t>
-      </w:r>
-      <w:r>
-        <w:rPr>
-          <w:rStyle w:val="8"/>
-        </w:rPr>
-        <w:t>Data Science Intern at AI-Varient</w:t>
-      </w:r>
-      <w:r>
-        <w:t>, where I apply data-driven methodologies to support research, build predictive models, and contribute to impactful analytics solutions.</w:t>
+        <w:t xml:space="preserve">My experience spans real estate sales operations, business loan processing, and strategic coordination—strengthened by advanced skills in </w:t>
+      </w:r>
+      <w:r>
+        <w:rPr>
+          <w:rStyle w:val="8"/>
+        </w:rPr>
+        <w:t>data interpretation, visualization, and performance reporting</w:t>
+      </w:r>
+      <w:r>
+        <w:t xml:space="preserve">. I work with </w:t>
+      </w:r>
+      <w:r>
+        <w:rPr>
+          <w:rStyle w:val="8"/>
+        </w:rPr>
+        <w:t>Python, SQL, Excel, and Power BI</w:t>
+      </w:r>
+      <w:r>
+        <w:t xml:space="preserve"> to create insightful dashboards, automate processes, and uncover meaningful patterns that drive informed decision-making.</w:t>
       </w:r>
     </w:p>
     <w:p>
@@ -114,25 +100,16 @@
         <w:suppressLineNumbers w:val="0"/>
       </w:pPr>
       <w:r>
-        <w:t xml:space="preserve">My experience spans real estate sales operations, business loan processing, and strategic coordination—strengthened by advanced skills in </w:t>
-      </w:r>
-      <w:r>
-        <w:rPr>
-          <w:rStyle w:val="8"/>
-        </w:rPr>
-        <w:t>data interpretation, visualization, and performance reporting</w:t>
-      </w:r>
-      <w:r>
-        <w:t xml:space="preserve">. I work with </w:t>
-      </w:r>
-      <w:r>
-        <w:rPr>
-          <w:rStyle w:val="8"/>
-        </w:rPr>
-        <w:t>Python, SQL, Excel, and Power BI</w:t>
-      </w:r>
-      <w:r>
-        <w:t xml:space="preserve"> to create insightful dashboards, automate processes, and uncover meaningful patterns that drive informed decision-making.</w:t>
+        <w:t xml:space="preserve">Alongside traditional analytics, I leverage </w:t>
+      </w:r>
+      <w:r>
+        <w:rPr>
+          <w:rStyle w:val="8"/>
+        </w:rPr>
+        <w:t>Generative AI tools</w:t>
+      </w:r>
+      <w:r>
+        <w:t xml:space="preserve"> like ChatGPT, Perplexity, and other AI platforms to accelerate research, optimize workflows, and enhance analytical output.</w:t>
       </w:r>
     </w:p>
     <w:p>
@@ -142,63 +119,22 @@
         <w:keepLines w:val="0"/>
         <w:widowControl/>
         <w:suppressLineNumbers w:val="0"/>
-      </w:pPr>
-      <w:r>
-        <w:t xml:space="preserve">Alongside traditional analytics, I leverage </w:t>
-      </w:r>
-      <w:r>
-        <w:rPr>
-          <w:rStyle w:val="8"/>
-        </w:rPr>
-        <w:t>Generative AI tools</w:t>
-      </w:r>
-      <w:r>
-        <w:t xml:space="preserve"> like ChatGPT, Perplexity, and other AI platforms to accelerate research, optimize workflows, and enhance analytical output.</w:t>
-      </w:r>
-    </w:p>
-    <w:p>
-      <w:pPr>
-        <w:pStyle w:val="7"/>
-        <w:keepNext w:val="0"/>
-        <w:keepLines w:val="0"/>
-        <w:widowControl/>
-        <w:suppressLineNumbers w:val="0"/>
-      </w:pPr>
-      <w:r>
-        <w:t xml:space="preserve">I am actively seeking opportunities in </w:t>
-      </w:r>
-      <w:r>
-        <w:rPr>
-          <w:rStyle w:val="8"/>
-        </w:rPr>
-        <w:t>Data Science, Data Analytics, and Business Analytics</w:t>
-      </w:r>
-      <w:r>
-        <w:t>, where I can combine my technical expertise and business understanding to help organizations extract actionable insights, solve complex problems, and enable data-backed strategic decisions.</w:t>
-      </w:r>
-    </w:p>
-    <w:p>
-      <w:pPr>
         <w:rPr>
           <w:rFonts w:hint="default"/>
           <w:lang w:val="en-IN"/>
         </w:rPr>
       </w:pPr>
       <w:r>
-        <w:rPr>
-          <w:rFonts w:hint="default"/>
-          <w:lang w:val="en-IN"/>
-        </w:rPr>
-        <w:t>--------------------------------- ------------------------------ End--------------------------------------------------</w:t>
-      </w:r>
-      <w:bookmarkStart w:id="0" w:name="_GoBack"/>
-      <w:bookmarkEnd w:id="0"/>
-      <w:r>
-        <w:rPr>
-          <w:rFonts w:hint="default"/>
-          <w:lang w:val="en-IN"/>
-        </w:rPr>
-        <w:t>---------------</w:t>
+        <w:t xml:space="preserve">I am actively seeking opportunities in </w:t>
+      </w:r>
+      <w:r>
+        <w:rPr>
+          <w:rStyle w:val="8"/>
+        </w:rPr>
+        <w:t>Data Science, Data Analytics, and Business Analytics</w:t>
+      </w:r>
+      <w:r>
+        <w:t>, where I can combine my technical expertise and business understanding to help organizations extract actionable insights, solve complex problems, and enable data-backed strategic decisions.</w:t>
       </w:r>
     </w:p>
     <w:sectPr>

--- a/About Me2.docx
+++ b/About Me2.docx
@@ -10,8 +10,6 @@
         <w:widowControl/>
         <w:suppressLineNumbers w:val="0"/>
       </w:pPr>
-      <w:bookmarkStart w:id="0" w:name="_GoBack"/>
-      <w:bookmarkEnd w:id="0"/>
       <w:r>
         <w:t xml:space="preserve">I am </w:t>
       </w:r>
@@ -69,27 +67,6 @@
         <w:widowControl/>
         <w:suppressLineNumbers w:val="0"/>
       </w:pPr>
-      <w:r>
-        <w:t xml:space="preserve">My experience spans real estate sales operations, business loan processing, and strategic coordination—strengthened by advanced skills in </w:t>
-      </w:r>
-      <w:r>
-        <w:rPr>
-          <w:rStyle w:val="8"/>
-        </w:rPr>
-        <w:t>data interpretation, visualization, and performance reporting</w:t>
-      </w:r>
-      <w:r>
-        <w:t xml:space="preserve">. I work with </w:t>
-      </w:r>
-      <w:r>
-        <w:rPr>
-          <w:rStyle w:val="8"/>
-        </w:rPr>
-        <w:t>Python, SQL, Excel, and Power BI</w:t>
-      </w:r>
-      <w:r>
-        <w:t xml:space="preserve"> to create insightful dashboards, automate processes, and uncover meaningful patterns that drive informed decision-making.</w:t>
-      </w:r>
     </w:p>
     <w:p>
       <w:pPr>
@@ -100,6 +77,45 @@
         <w:suppressLineNumbers w:val="0"/>
       </w:pPr>
       <w:r>
+        <w:t xml:space="preserve">My experience spans real estate sales operations, business loan processing, and strategic coordination—strengthened by advanced skills in </w:t>
+      </w:r>
+      <w:r>
+        <w:rPr>
+          <w:rStyle w:val="8"/>
+        </w:rPr>
+        <w:t>data interpretation, visualization, and performance reporting</w:t>
+      </w:r>
+      <w:r>
+        <w:t xml:space="preserve">. I work with </w:t>
+      </w:r>
+      <w:r>
+        <w:rPr>
+          <w:rStyle w:val="8"/>
+        </w:rPr>
+        <w:t>Python, SQL, Excel, and Power BI</w:t>
+      </w:r>
+      <w:r>
+        <w:t xml:space="preserve"> to create insightful dashboards, automate processes, and uncover meaningful patterns that drive informed decision-making.</w:t>
+      </w:r>
+    </w:p>
+    <w:p>
+      <w:pPr>
+        <w:pStyle w:val="7"/>
+        <w:keepNext w:val="0"/>
+        <w:keepLines w:val="0"/>
+        <w:widowControl/>
+        <w:suppressLineNumbers w:val="0"/>
+      </w:pPr>
+    </w:p>
+    <w:p>
+      <w:pPr>
+        <w:pStyle w:val="7"/>
+        <w:keepNext w:val="0"/>
+        <w:keepLines w:val="0"/>
+        <w:widowControl/>
+        <w:suppressLineNumbers w:val="0"/>
+      </w:pPr>
+      <w:r>
         <w:t xml:space="preserve">Alongside traditional analytics, I leverage </w:t>
       </w:r>
       <w:r>
@@ -111,6 +127,17 @@
       <w:r>
         <w:t xml:space="preserve"> like ChatGPT, Perplexity, and other AI platforms to accelerate research, optimize workflows, and enhance analytical output.</w:t>
       </w:r>
+    </w:p>
+    <w:p>
+      <w:pPr>
+        <w:pStyle w:val="7"/>
+        <w:keepNext w:val="0"/>
+        <w:keepLines w:val="0"/>
+        <w:widowControl/>
+        <w:suppressLineNumbers w:val="0"/>
+      </w:pPr>
+      <w:bookmarkStart w:id="0" w:name="_GoBack"/>
+      <w:bookmarkEnd w:id="0"/>
     </w:p>
     <w:p>
       <w:pPr>
